--- a/法令ファイル/消費者の財産的被害の集団的な回復のための民事の裁判手続の特例に関する法律施行規則/消費者の財産的被害の集団的な回復のための民事の裁判手続の特例に関する法律施行規則（平成二十七年内閣府令第六十二号）.docx
+++ b/法令ファイル/消費者の財産的被害の集団的な回復のための民事の裁判手続の特例に関する法律施行規則/消費者の財産的被害の集団的な回復のための民事の裁判手続の特例に関する法律施行規則（平成二十七年内閣府令第六十二号）.docx
@@ -53,52 +53,34 @@
     </w:p>
     <w:p>
       <w:pPr>
-        <w:pStyle w:val="Heading6"/>
+        <w:pStyle w:val="ListBullet"/>
         <w:ind w:left="880"/>
       </w:pPr>
       <w:r>
         <w:t>一</w:t>
-      </w:r>
-    </w:p>
-    <w:p>
-      <w:pPr>
-        <w:ind w:left="880"/>
-      </w:pPr>
-      <w:r>
+        <w:br/>
         <w:t>消費者からの問合せを受けるための簡易確定手続申立団体の連絡先及びこれに対応する時間帯</w:t>
       </w:r>
     </w:p>
     <w:p>
       <w:pPr>
-        <w:pStyle w:val="Heading6"/>
+        <w:pStyle w:val="ListBullet"/>
         <w:ind w:left="880"/>
       </w:pPr>
       <w:r>
         <w:t>二</w:t>
-      </w:r>
-    </w:p>
-    <w:p>
-      <w:pPr>
-        <w:ind w:left="880"/>
-      </w:pPr>
-      <w:r>
+        <w:br/>
         <w:t>簡易確定手続授権契約の締結を拒絶し、又は簡易確定手続授権契約を解除する場合の理由</w:t>
       </w:r>
     </w:p>
     <w:p>
       <w:pPr>
-        <w:pStyle w:val="Heading6"/>
+        <w:pStyle w:val="ListBullet"/>
         <w:ind w:left="880"/>
       </w:pPr>
       <w:r>
         <w:t>三</w:t>
-      </w:r>
-    </w:p>
-    <w:p>
-      <w:pPr>
-        <w:ind w:left="880"/>
-      </w:pPr>
-      <w:r>
+        <w:br/>
         <w:t>簡易確定手続申立団体が二以上ある場合（これらの全ての簡易確定手続申立団体が連名で法第二十五条第一項の規定による通知をするときを除く。）にあっては、連名で同項の規定による通知をしない他の簡易確定手続申立団体が法第十四条の規定による簡易確定手続開始の申立てをしていること並びに当該他の簡易確定手続申立団体の名称及び電話番号その他の連絡先</w:t>
       </w:r>
     </w:p>
@@ -134,52 +116,34 @@
     </w:p>
     <w:p>
       <w:pPr>
-        <w:pStyle w:val="Heading6"/>
+        <w:pStyle w:val="ListBullet"/>
         <w:ind w:left="880"/>
       </w:pPr>
       <w:r>
         <w:t>一</w:t>
-      </w:r>
-    </w:p>
-    <w:p>
-      <w:pPr>
-        <w:ind w:left="880"/>
-      </w:pPr>
-      <w:r>
+        <w:br/>
         <w:t>電話番号</w:t>
       </w:r>
     </w:p>
     <w:p>
       <w:pPr>
-        <w:pStyle w:val="Heading6"/>
+        <w:pStyle w:val="ListBullet"/>
         <w:ind w:left="880"/>
       </w:pPr>
       <w:r>
         <w:t>二</w:t>
-      </w:r>
-    </w:p>
-    <w:p>
-      <w:pPr>
-        <w:ind w:left="880"/>
-      </w:pPr>
-      <w:r>
+        <w:br/>
         <w:t>ファクシミリの番号</w:t>
       </w:r>
     </w:p>
     <w:p>
       <w:pPr>
-        <w:pStyle w:val="Heading6"/>
+        <w:pStyle w:val="ListBullet"/>
         <w:ind w:left="880"/>
       </w:pPr>
       <w:r>
         <w:t>三</w:t>
-      </w:r>
-    </w:p>
-    <w:p>
-      <w:pPr>
-        <w:ind w:left="880"/>
-      </w:pPr>
-      <w:r>
+        <w:br/>
         <w:t>電子メールアドレス（電子メールの利用者を識別するための文字、番号、記号その他の符号をいう。第九条及び第十六条第二項において同じ。）</w:t>
       </w:r>
     </w:p>
@@ -198,52 +162,34 @@
     </w:p>
     <w:p>
       <w:pPr>
-        <w:pStyle w:val="Heading6"/>
+        <w:pStyle w:val="ListBullet"/>
         <w:ind w:left="880"/>
       </w:pPr>
       <w:r>
         <w:t>一</w:t>
-      </w:r>
-    </w:p>
-    <w:p>
-      <w:pPr>
-        <w:ind w:left="880"/>
-      </w:pPr>
-      <w:r>
+        <w:br/>
         <w:t>ファクシミリ装置を用いて送信する方法による提供</w:t>
       </w:r>
     </w:p>
     <w:p>
       <w:pPr>
-        <w:pStyle w:val="Heading6"/>
+        <w:pStyle w:val="ListBullet"/>
         <w:ind w:left="880"/>
       </w:pPr>
       <w:r>
         <w:t>二</w:t>
-      </w:r>
-    </w:p>
-    <w:p>
-      <w:pPr>
-        <w:ind w:left="880"/>
-      </w:pPr>
-      <w:r>
+        <w:br/>
         <w:t>電子メールを送信する方法（当該送信を受けた簡易確定手続申立団体が当該電子メールを出力することにより書面を作成することができるものに限る。）による提供</w:t>
       </w:r>
     </w:p>
     <w:p>
       <w:pPr>
-        <w:pStyle w:val="Heading6"/>
+        <w:pStyle w:val="ListBullet"/>
         <w:ind w:left="880"/>
       </w:pPr>
       <w:r>
         <w:t>三</w:t>
-      </w:r>
-    </w:p>
-    <w:p>
-      <w:pPr>
-        <w:ind w:left="880"/>
-      </w:pPr>
-      <w:r>
+        <w:br/>
         <w:t>磁気ディスクその他これに準ずる方法により一定の情報を確実に記録しておくことができる物をもって調製するファイルに情報を記録したものを交付する方法（当該交付を受けた簡易確定手続申立団体が当該ファイルへ記録された情報を出力することにより書面を作成することができるものに限る。）による提供</w:t>
       </w:r>
     </w:p>
@@ -258,56 +204,40 @@
     <w:p>
       <w:r>
         <w:t>法第三十二条（法第五十三条第八項において準用する場合を含む。）の規定による説明は、次に掲げる方法のいずれかによるものとする。</w:t>
+        <w:br/>
+        <w:t>ただし、法第三十一条第一項の授権をしようとする者（法第五十三条第八項の規定において準用する法第三十二条の規定による説明をする場合にあっては、法第五十三条第一項の授権をしようとする者。以下この項及び次項において「授権をしようとする者」という。）の承諾がある場合には、法第三十二条（法第五十三条第八項において準用する場合を含む。以下この項において同じ。）の書面（以下この項及び第三項において「書面」という。）の交付又は法第三十二条の電磁的記録（第二号及び第三項において「電磁的記録」という。）の提供による方法をもって足りる。</w:t>
       </w:r>
     </w:p>
     <w:p>
       <w:pPr>
-        <w:pStyle w:val="Heading6"/>
+        <w:pStyle w:val="ListBullet"/>
         <w:ind w:left="880"/>
       </w:pPr>
       <w:r>
         <w:t>一</w:t>
-      </w:r>
-    </w:p>
-    <w:p>
-      <w:pPr>
-        <w:ind w:left="880"/>
-      </w:pPr>
-      <w:r>
+        <w:br/>
         <w:t>授権をしようとする者と面談を行い、当該授権をしようとする者に対し書面を交付して説明する方法</w:t>
       </w:r>
     </w:p>
     <w:p>
       <w:pPr>
-        <w:pStyle w:val="Heading6"/>
+        <w:pStyle w:val="ListBullet"/>
         <w:ind w:left="880"/>
       </w:pPr>
       <w:r>
         <w:t>二</w:t>
-      </w:r>
-    </w:p>
-    <w:p>
-      <w:pPr>
-        <w:ind w:left="880"/>
-      </w:pPr>
-      <w:r>
+        <w:br/>
         <w:t>授権をしようとする者に対し交付した書面又はその者に提供した電磁的記録に記録された事項が紙面又は映像面に表示されたものの閲覧を求めた上で、簡易確定手続申立団体及び当該授権をしようとする者が音声の送受信により同時に通話をすることができる方法により説明する方法</w:t>
       </w:r>
     </w:p>
     <w:p>
       <w:pPr>
-        <w:pStyle w:val="Heading6"/>
+        <w:pStyle w:val="ListBullet"/>
         <w:ind w:left="880"/>
       </w:pPr>
       <w:r>
         <w:t>三</w:t>
-      </w:r>
-    </w:p>
-    <w:p>
-      <w:pPr>
-        <w:ind w:left="880"/>
-      </w:pPr>
-      <w:r>
+        <w:br/>
         <w:t>説明会を開催し、授権をしようとする者に対し書面を交付して説明する方法</w:t>
       </w:r>
     </w:p>
@@ -330,52 +260,34 @@
     </w:p>
     <w:p>
       <w:pPr>
-        <w:pStyle w:val="Heading6"/>
+        <w:pStyle w:val="ListBullet"/>
         <w:ind w:left="880"/>
       </w:pPr>
       <w:r>
         <w:t>一</w:t>
-      </w:r>
-    </w:p>
-    <w:p>
-      <w:pPr>
-        <w:ind w:left="880"/>
-      </w:pPr>
-      <w:r>
+        <w:br/>
         <w:t>業務規程において、当該授権をしようとする者からの問合せへの対応に関する体制に関する事項が定められていること。</w:t>
       </w:r>
     </w:p>
     <w:p>
       <w:pPr>
-        <w:pStyle w:val="Heading6"/>
+        <w:pStyle w:val="ListBullet"/>
         <w:ind w:left="880"/>
       </w:pPr>
       <w:r>
         <w:t>二</w:t>
-      </w:r>
-    </w:p>
-    <w:p>
-      <w:pPr>
-        <w:ind w:left="880"/>
-      </w:pPr>
-      <w:r>
+        <w:br/>
         <w:t>前号の体制が、複数の方法による問合せに対応できるものであり、これに対応する時間が十分に確保されているなど当該授権をしようとする者の便宜に配慮したものであること。</w:t>
       </w:r>
     </w:p>
     <w:p>
       <w:pPr>
-        <w:pStyle w:val="Heading6"/>
+        <w:pStyle w:val="ListBullet"/>
         <w:ind w:left="880"/>
       </w:pPr>
       <w:r>
         <w:t>三</w:t>
-      </w:r>
-    </w:p>
-    <w:p>
-      <w:pPr>
-        <w:ind w:left="880"/>
-      </w:pPr>
-      <w:r>
+        <w:br/>
         <w:t>当該授権をしようとする者が、当該ホームページを閲覧した後、説明事項を理解したことを確認する措置が講じられていること。</w:t>
       </w:r>
     </w:p>
@@ -411,120 +323,78 @@
     </w:p>
     <w:p>
       <w:pPr>
-        <w:pStyle w:val="Heading6"/>
+        <w:pStyle w:val="ListBullet"/>
         <w:ind w:left="880"/>
       </w:pPr>
       <w:r>
         <w:t>一</w:t>
-      </w:r>
-    </w:p>
-    <w:p>
-      <w:pPr>
-        <w:ind w:left="880"/>
-      </w:pPr>
-      <w:r>
+        <w:br/>
         <w:t>法第二十五条第一項第二号から第六号までに掲げる事項</w:t>
       </w:r>
     </w:p>
     <w:p>
       <w:pPr>
-        <w:pStyle w:val="Heading6"/>
+        <w:pStyle w:val="ListBullet"/>
         <w:ind w:left="880"/>
       </w:pPr>
       <w:r>
         <w:t>二</w:t>
-      </w:r>
-    </w:p>
-    <w:p>
-      <w:pPr>
-        <w:ind w:left="880"/>
-      </w:pPr>
-      <w:r>
+        <w:br/>
         <w:t>第三条第一項第一号及び第二号に掲げる事項</w:t>
       </w:r>
     </w:p>
     <w:p>
       <w:pPr>
-        <w:pStyle w:val="Heading6"/>
+        <w:pStyle w:val="ListBullet"/>
         <w:ind w:left="880"/>
       </w:pPr>
       <w:r>
         <w:t>三</w:t>
-      </w:r>
-    </w:p>
-    <w:p>
-      <w:pPr>
-        <w:ind w:left="880"/>
-      </w:pPr>
-      <w:r>
+        <w:br/>
         <w:t>簡易確定手続申立団体が二以上ある場合にあっては、他の簡易確定手続申立団体が法第十四条の規定による簡易確定手続開始の申立てをしていること並びに当該他の簡易確定手続申立団体の名称及び電話番号その他の連絡先</w:t>
       </w:r>
     </w:p>
     <w:p>
       <w:pPr>
-        <w:pStyle w:val="Heading6"/>
+        <w:pStyle w:val="ListBullet"/>
         <w:ind w:left="880"/>
       </w:pPr>
       <w:r>
         <w:t>四</w:t>
-      </w:r>
-    </w:p>
-    <w:p>
-      <w:pPr>
-        <w:ind w:left="880"/>
-      </w:pPr>
-      <w:r>
+        <w:br/>
         <w:t>法第三十一条第一項の授権により簡易確定手続申立団体が行う業務の範囲</w:t>
       </w:r>
     </w:p>
     <w:p>
       <w:pPr>
-        <w:pStyle w:val="Heading6"/>
+        <w:pStyle w:val="ListBullet"/>
         <w:ind w:left="880"/>
       </w:pPr>
       <w:r>
         <w:t>五</w:t>
-      </w:r>
-    </w:p>
-    <w:p>
-      <w:pPr>
-        <w:ind w:left="880"/>
-      </w:pPr>
-      <w:r>
+        <w:br/>
         <w:t>個人情報の取扱いに関する事項</w:t>
       </w:r>
     </w:p>
     <w:p>
       <w:pPr>
-        <w:pStyle w:val="Heading6"/>
+        <w:pStyle w:val="ListBullet"/>
         <w:ind w:left="880"/>
       </w:pPr>
       <w:r>
         <w:t>六</w:t>
-      </w:r>
-    </w:p>
-    <w:p>
-      <w:pPr>
-        <w:ind w:left="880"/>
-      </w:pPr>
-      <w:r>
+        <w:br/>
         <w:t>簡易確定手続授権契約終了時の精算に関する事項</w:t>
       </w:r>
     </w:p>
     <w:p>
       <w:pPr>
-        <w:pStyle w:val="Heading6"/>
+        <w:pStyle w:val="ListBullet"/>
         <w:ind w:left="880"/>
       </w:pPr>
       <w:r>
         <w:t>七</w:t>
-      </w:r>
-    </w:p>
-    <w:p>
-      <w:pPr>
-        <w:ind w:left="880"/>
-      </w:pPr>
-      <w:r>
+        <w:br/>
         <w:t>仮差押命令に係る仮差押えの執行がされている場合にあっては、その内容及び法第五十九条の規定に基づき平等に取り扱わなければならないこと。</w:t>
       </w:r>
     </w:p>
@@ -547,120 +417,78 @@
     </w:p>
     <w:p>
       <w:pPr>
-        <w:pStyle w:val="Heading6"/>
+        <w:pStyle w:val="ListBullet"/>
         <w:ind w:left="880"/>
       </w:pPr>
       <w:r>
         <w:t>一</w:t>
-      </w:r>
-    </w:p>
-    <w:p>
-      <w:pPr>
-        <w:ind w:left="880"/>
-      </w:pPr>
-      <w:r>
+        <w:br/>
         <w:t>法第二十五条第一項第二号から第五号までに掲げる事項</w:t>
       </w:r>
     </w:p>
     <w:p>
       <w:pPr>
-        <w:pStyle w:val="Heading6"/>
+        <w:pStyle w:val="ListBullet"/>
         <w:ind w:left="880"/>
       </w:pPr>
       <w:r>
         <w:t>二</w:t>
-      </w:r>
-    </w:p>
-    <w:p>
-      <w:pPr>
-        <w:ind w:left="880"/>
-      </w:pPr>
-      <w:r>
+        <w:br/>
         <w:t>届出消費者が債権届出団体に対して法第五十三条第一項の授権をする方法及び期間</w:t>
       </w:r>
     </w:p>
     <w:p>
       <w:pPr>
-        <w:pStyle w:val="Heading6"/>
+        <w:pStyle w:val="ListBullet"/>
         <w:ind w:left="880"/>
       </w:pPr>
       <w:r>
         <w:t>三</w:t>
-      </w:r>
-    </w:p>
-    <w:p>
-      <w:pPr>
-        <w:ind w:left="880"/>
-      </w:pPr>
-      <w:r>
+        <w:br/>
         <w:t>届出消費者からの問合せを受けるための債権届出団体の連絡先及びこれに対応する時間帯</w:t>
       </w:r>
     </w:p>
     <w:p>
       <w:pPr>
-        <w:pStyle w:val="Heading6"/>
+        <w:pStyle w:val="ListBullet"/>
         <w:ind w:left="880"/>
       </w:pPr>
       <w:r>
         <w:t>四</w:t>
-      </w:r>
-    </w:p>
-    <w:p>
-      <w:pPr>
-        <w:ind w:left="880"/>
-      </w:pPr>
-      <w:r>
+        <w:br/>
         <w:t>訴訟授権契約の締結を拒絶し、又は訴訟授権契約を解除する場合の理由</w:t>
       </w:r>
     </w:p>
     <w:p>
       <w:pPr>
-        <w:pStyle w:val="Heading6"/>
+        <w:pStyle w:val="ListBullet"/>
         <w:ind w:left="880"/>
       </w:pPr>
       <w:r>
         <w:t>五</w:t>
-      </w:r>
-    </w:p>
-    <w:p>
-      <w:pPr>
-        <w:ind w:left="880"/>
-      </w:pPr>
-      <w:r>
+        <w:br/>
         <w:t>法第五十三条第一項の授権により債権届出団体が行う業務の範囲</w:t>
       </w:r>
     </w:p>
     <w:p>
       <w:pPr>
-        <w:pStyle w:val="Heading6"/>
+        <w:pStyle w:val="ListBullet"/>
         <w:ind w:left="880"/>
       </w:pPr>
       <w:r>
         <w:t>六</w:t>
-      </w:r>
-    </w:p>
-    <w:p>
-      <w:pPr>
-        <w:ind w:left="880"/>
-      </w:pPr>
-      <w:r>
+        <w:br/>
         <w:t>訴訟授権契約終了時の精算に関する事項</w:t>
       </w:r>
     </w:p>
     <w:p>
       <w:pPr>
-        <w:pStyle w:val="Heading6"/>
+        <w:pStyle w:val="ListBullet"/>
         <w:ind w:left="880"/>
       </w:pPr>
       <w:r>
         <w:t>七</w:t>
-      </w:r>
-    </w:p>
-    <w:p>
-      <w:pPr>
-        <w:ind w:left="880"/>
-      </w:pPr>
-      <w:r>
+        <w:br/>
         <w:t>前項第五号及び第七号に掲げる事項</w:t>
       </w:r>
     </w:p>
@@ -679,103 +507,67 @@
     </w:p>
     <w:p>
       <w:pPr>
-        <w:pStyle w:val="Heading6"/>
+        <w:pStyle w:val="ListBullet"/>
         <w:ind w:left="880"/>
       </w:pPr>
       <w:r>
         <w:t>一</w:t>
-      </w:r>
-    </w:p>
-    <w:p>
-      <w:pPr>
-        <w:ind w:left="880"/>
-      </w:pPr>
-      <w:r>
+        <w:br/>
         <w:t>被害回復関係業務の実施の方法に関する事項として次に掲げる事項</w:t>
       </w:r>
     </w:p>
     <w:p>
       <w:pPr>
-        <w:pStyle w:val="Heading6"/>
+        <w:pStyle w:val="ListBullet"/>
         <w:ind w:left="880"/>
       </w:pPr>
       <w:r>
         <w:t>二</w:t>
-      </w:r>
-    </w:p>
-    <w:p>
-      <w:pPr>
-        <w:ind w:left="880"/>
-      </w:pPr>
-      <w:r>
+        <w:br/>
         <w:t>特定適格消費者団体相互の連携協力に関する事項（法第七十八条第一項の通知及び報告の方法に関する事項並びに第十八条第十五号に規定する行為に係る当該通知及び報告の方針に関する事項を含む。）</w:t>
       </w:r>
     </w:p>
     <w:p>
       <w:pPr>
-        <w:pStyle w:val="Heading6"/>
+        <w:pStyle w:val="ListBullet"/>
         <w:ind w:left="880"/>
       </w:pPr>
       <w:r>
         <w:t>三</w:t>
-      </w:r>
-    </w:p>
-    <w:p>
-      <w:pPr>
-        <w:ind w:left="880"/>
-      </w:pPr>
-      <w:r>
+        <w:br/>
         <w:t>役員及び専門委員の選任及び解任その他被害回復関係業務に係る組織、運営その他の体制に関する事項</w:t>
       </w:r>
     </w:p>
     <w:p>
       <w:pPr>
-        <w:pStyle w:val="Heading6"/>
+        <w:pStyle w:val="ListBullet"/>
         <w:ind w:left="880"/>
       </w:pPr>
       <w:r>
         <w:t>四</w:t>
-      </w:r>
-    </w:p>
-    <w:p>
-      <w:pPr>
-        <w:ind w:left="880"/>
-      </w:pPr>
-      <w:r>
+        <w:br/>
         <w:t>被害回復関係業務に関して知り得た情報の管理及び秘密の保持の方法に関する事項</w:t>
       </w:r>
     </w:p>
     <w:p>
       <w:pPr>
-        <w:pStyle w:val="Heading6"/>
+        <w:pStyle w:val="ListBullet"/>
         <w:ind w:left="880"/>
       </w:pPr>
       <w:r>
         <w:t>五</w:t>
-      </w:r>
-    </w:p>
-    <w:p>
-      <w:pPr>
-        <w:ind w:left="880"/>
-      </w:pPr>
-      <w:r>
+        <w:br/>
         <w:t>被害回復関係業務の実施に関する金銭その他の財産の管理の方法に関する事項</w:t>
       </w:r>
     </w:p>
     <w:p>
       <w:pPr>
-        <w:pStyle w:val="Heading6"/>
+        <w:pStyle w:val="ListBullet"/>
         <w:ind w:left="880"/>
       </w:pPr>
       <w:r>
         <w:t>六</w:t>
-      </w:r>
-    </w:p>
-    <w:p>
-      <w:pPr>
-        <w:ind w:left="880"/>
-      </w:pPr>
-      <w:r>
+        <w:br/>
         <w:t>その他被害回復関係業務の実施に関し必要な事項</w:t>
       </w:r>
     </w:p>
@@ -794,52 +586,34 @@
     </w:p>
     <w:p>
       <w:pPr>
-        <w:pStyle w:val="Heading6"/>
+        <w:pStyle w:val="ListBullet"/>
         <w:ind w:left="880"/>
       </w:pPr>
       <w:r>
         <w:t>一</w:t>
-      </w:r>
-    </w:p>
-    <w:p>
-      <w:pPr>
-        <w:ind w:left="880"/>
-      </w:pPr>
-      <w:r>
+        <w:br/>
         <w:t>電話番号、ファクシミリの番号及び電子メールアドレス</w:t>
       </w:r>
     </w:p>
     <w:p>
       <w:pPr>
-        <w:pStyle w:val="Heading6"/>
+        <w:pStyle w:val="ListBullet"/>
         <w:ind w:left="880"/>
       </w:pPr>
       <w:r>
         <w:t>二</w:t>
-      </w:r>
-    </w:p>
-    <w:p>
-      <w:pPr>
-        <w:ind w:left="880"/>
-      </w:pPr>
-      <w:r>
+        <w:br/>
         <w:t>法第六十六条第一項第二号（法第六十九条第六項、法第七十一条第六項及び法第七十二条第六項において準用する場合を含む。）の事務所の電話番号、ファクシミリの番号及び電子メールアドレス</w:t>
       </w:r>
     </w:p>
     <w:p>
       <w:pPr>
-        <w:pStyle w:val="Heading6"/>
+        <w:pStyle w:val="ListBullet"/>
         <w:ind w:left="880"/>
       </w:pPr>
       <w:r>
         <w:t>三</w:t>
-      </w:r>
-    </w:p>
-    <w:p>
-      <w:pPr>
-        <w:ind w:left="880"/>
-      </w:pPr>
-      <w:r>
+        <w:br/>
         <w:t>法人番号（行政手続における特定の個人を識別するための番号の利用等に関する法律（平成二十五年法律第二十七号）第二条第十五項に規定する法人番号をいう。）</w:t>
       </w:r>
     </w:p>
@@ -875,52 +649,34 @@
     </w:p>
     <w:p>
       <w:pPr>
-        <w:pStyle w:val="Heading6"/>
+        <w:pStyle w:val="ListBullet"/>
         <w:ind w:left="880"/>
       </w:pPr>
       <w:r>
         <w:t>一</w:t>
-      </w:r>
-    </w:p>
-    <w:p>
-      <w:pPr>
-        <w:ind w:left="880"/>
-      </w:pPr>
-      <w:r>
+        <w:br/>
         <w:t>役員及び専門委員の住所又は居所を証する次に掲げる書類であって、申請の日前六月以内に作成されたもの</w:t>
       </w:r>
     </w:p>
     <w:p>
       <w:pPr>
-        <w:pStyle w:val="Heading6"/>
+        <w:pStyle w:val="ListBullet"/>
         <w:ind w:left="880"/>
       </w:pPr>
       <w:r>
         <w:t>二</w:t>
-      </w:r>
-    </w:p>
-    <w:p>
-      <w:pPr>
-        <w:ind w:left="880"/>
-      </w:pPr>
-      <w:r>
+        <w:br/>
         <w:t>法第六十五条第四項第三号ロに定める要件に適合することを証する書類</w:t>
       </w:r>
     </w:p>
     <w:p>
       <w:pPr>
-        <w:pStyle w:val="Heading6"/>
+        <w:pStyle w:val="ListBullet"/>
         <w:ind w:left="880"/>
       </w:pPr>
       <w:r>
         <w:t>三</w:t>
-      </w:r>
-    </w:p>
-    <w:p>
-      <w:pPr>
-        <w:ind w:left="880"/>
-      </w:pPr>
-      <w:r>
+        <w:br/>
         <w:t>専門委員が消費者契約法施行規則（平成十九年内閣府令第十七号）第四条及び第五条に定める要件に適合することを証する書類</w:t>
       </w:r>
     </w:p>
@@ -995,69 +751,45 @@
     </w:p>
     <w:p>
       <w:pPr>
-        <w:pStyle w:val="Heading6"/>
+        <w:pStyle w:val="ListBullet"/>
         <w:ind w:left="880"/>
       </w:pPr>
       <w:r>
         <w:t>一</w:t>
-      </w:r>
-    </w:p>
-    <w:p>
-      <w:pPr>
-        <w:ind w:left="880"/>
-      </w:pPr>
-      <w:r>
+        <w:br/>
         <w:t>名称及び住所並びに代表者の氏名</w:t>
       </w:r>
     </w:p>
     <w:p>
       <w:pPr>
-        <w:pStyle w:val="Heading6"/>
+        <w:pStyle w:val="ListBullet"/>
         <w:ind w:left="880"/>
       </w:pPr>
       <w:r>
         <w:t>二</w:t>
-      </w:r>
-    </w:p>
-    <w:p>
-      <w:pPr>
-        <w:ind w:left="880"/>
-      </w:pPr>
-      <w:r>
+        <w:br/>
         <w:t>変更した内容</w:t>
       </w:r>
     </w:p>
     <w:p>
       <w:pPr>
-        <w:pStyle w:val="Heading6"/>
+        <w:pStyle w:val="ListBullet"/>
         <w:ind w:left="880"/>
       </w:pPr>
       <w:r>
         <w:t>三</w:t>
-      </w:r>
-    </w:p>
-    <w:p>
-      <w:pPr>
-        <w:ind w:left="880"/>
-      </w:pPr>
-      <w:r>
+        <w:br/>
         <w:t>変更の年月日</w:t>
       </w:r>
     </w:p>
     <w:p>
       <w:pPr>
-        <w:pStyle w:val="Heading6"/>
+        <w:pStyle w:val="ListBullet"/>
         <w:ind w:left="880"/>
       </w:pPr>
       <w:r>
         <w:t>四</w:t>
-      </w:r>
-    </w:p>
-    <w:p>
-      <w:pPr>
-        <w:ind w:left="880"/>
-      </w:pPr>
-      <w:r>
+        <w:br/>
         <w:t>変更を必要とした理由</w:t>
       </w:r>
     </w:p>
@@ -1080,36 +812,32 @@
     </w:p>
     <w:p>
       <w:pPr>
-        <w:pStyle w:val="Heading6"/>
+        <w:pStyle w:val="ListBullet"/>
         <w:ind w:left="880"/>
       </w:pPr>
       <w:r>
         <w:t>一</w:t>
+        <w:br/>
+        <w:t>法第六十六条第二項各号（法第六十九条第六項、法第七十一条第六項及び法第七十二条第六項において準用する場合を含む。次号において同じ。）に掲げる書類に記載した事項に変更があった場合</w:t>
+        <w:br/>
+        <w:br/>
+        <w:br/>
+        <w:t>変更後の事項を記載した当該書類</w:t>
       </w:r>
     </w:p>
     <w:p>
       <w:pPr>
-        <w:ind w:left="880"/>
-      </w:pPr>
-      <w:r>
-        <w:t>法第六十六条第二項各号（法第六十九条第六項、法第七十一条第六項及び法第七十二条第六項において準用する場合を含む。次号において同じ。）に掲げる書類に記載した事項に変更があった場合</w:t>
-      </w:r>
-    </w:p>
-    <w:p>
-      <w:pPr>
-        <w:pStyle w:val="Heading6"/>
+        <w:pStyle w:val="ListBullet"/>
         <w:ind w:left="880"/>
       </w:pPr>
       <w:r>
         <w:t>二</w:t>
-      </w:r>
-    </w:p>
-    <w:p>
-      <w:pPr>
-        <w:ind w:left="880"/>
-      </w:pPr>
-      <w:r>
+        <w:br/>
         <w:t>法第六十六条第一項各号（法第六十九条第六項、法第七十一条第六項及び法第七十二条第六項において準用する場合を含む。）に掲げる事項又は法第六十六条第二項各号に掲げる書類に記載した事項の変更に伴い第十条第二項各号に掲げる書類の内容に変更を生じた場合</w:t>
+        <w:br/>
+        <w:br/>
+        <w:br/>
+        <w:t>変更後の内容に係る当該書類（第十条第二項第二号に掲げる書類にあっては、役員又は専門委員が新たに就任した場合（再任された場合を除く。）に限る。）</w:t>
       </w:r>
     </w:p>
     <w:p>
@@ -1178,35 +906,23 @@
     </w:p>
     <w:p>
       <w:pPr>
-        <w:pStyle w:val="Heading6"/>
+        <w:pStyle w:val="ListBullet"/>
         <w:ind w:left="880"/>
       </w:pPr>
       <w:r>
         <w:t>一</w:t>
-      </w:r>
-    </w:p>
-    <w:p>
-      <w:pPr>
-        <w:ind w:left="880"/>
-      </w:pPr>
-      <w:r>
+        <w:br/>
         <w:t>当該行為をしようとする旨</w:t>
       </w:r>
     </w:p>
     <w:p>
       <w:pPr>
-        <w:pStyle w:val="Heading6"/>
+        <w:pStyle w:val="ListBullet"/>
         <w:ind w:left="880"/>
       </w:pPr>
       <w:r>
         <w:t>二</w:t>
-      </w:r>
-    </w:p>
-    <w:p>
-      <w:pPr>
-        <w:ind w:left="880"/>
-      </w:pPr>
-      <w:r>
+        <w:br/>
         <w:t>当該行為をしようとする日</w:t>
       </w:r>
     </w:p>
@@ -1229,87 +945,77 @@
     </w:p>
     <w:p>
       <w:pPr>
-        <w:pStyle w:val="Heading6"/>
+        <w:pStyle w:val="ListBullet"/>
         <w:ind w:left="880"/>
       </w:pPr>
       <w:r>
         <w:t>一</w:t>
+        <w:br/>
+        <w:t>第十七条第一号及び第二号に規定する行為をしようとする場合（次号から第四号までに規定する場合を除く。）</w:t>
+        <w:br/>
+        <w:br/>
+        <w:br/>
+        <w:t>口頭弁論等の期日（民事訴訟法（平成八年法律第百九号）第二百六十一条第三項に規定する口頭弁論等の期日をいう。第三号及び第五号において同じ。）</w:t>
       </w:r>
     </w:p>
     <w:p>
       <w:pPr>
+        <w:pStyle w:val="ListBullet"/>
         <w:ind w:left="880"/>
       </w:pPr>
       <w:r>
-        <w:t>第十七条第一号及び第二号に規定する行為をしようとする場合（次号から第四号までに規定する場合を除く。）</w:t>
+        <w:t>二</w:t>
+        <w:br/>
+        <w:t>第十七条第二号に規定する行為をしようとする場合であって、民事訴訟法第二百六十四条の規定に基づき裁判所又は受命裁判官若しくは受託裁判官から提示された和解条項案を受諾する旨の書面を提出しようとするとき</w:t>
+        <w:br/>
+        <w:br/>
+        <w:br/>
+        <w:t>当該書面を提出しようとする日</w:t>
       </w:r>
     </w:p>
     <w:p>
       <w:pPr>
-        <w:pStyle w:val="Heading6"/>
+        <w:pStyle w:val="ListBullet"/>
         <w:ind w:left="880"/>
       </w:pPr>
       <w:r>
-        <w:t>二</w:t>
+        <w:t>三</w:t>
+        <w:br/>
+        <w:t>第十七条第二号に規定する行為をしようとする場合であって、口頭弁論等の期日に出頭して前号の和解条項案を受諾しようとするとき</w:t>
+        <w:br/>
+        <w:br/>
+        <w:br/>
+        <w:t>当該口頭弁論等の期日</w:t>
       </w:r>
     </w:p>
     <w:p>
       <w:pPr>
+        <w:pStyle w:val="ListBullet"/>
         <w:ind w:left="880"/>
       </w:pPr>
       <w:r>
-        <w:t>第十七条第二号に規定する行為をしようとする場合であって、民事訴訟法第二百六十四条の規定に基づき裁判所又は受命裁判官若しくは受託裁判官から提示された和解条項案を受諾する旨の書面を提出しようとするとき</w:t>
+        <w:t>四</w:t>
+        <w:br/>
+        <w:t>第十七条第二号に規定する行為をしようとする場合であって、民事訴訟法第二百六十五条第一項の申立てをしようとするとき</w:t>
+        <w:br/>
+        <w:br/>
+        <w:br/>
+        <w:t>当該申立てをしようとする日</w:t>
       </w:r>
     </w:p>
     <w:p>
       <w:pPr>
-        <w:pStyle w:val="Heading6"/>
-        <w:ind w:left="880"/>
-      </w:pPr>
-      <w:r>
-        <w:t>三</w:t>
-      </w:r>
-    </w:p>
-    <w:p>
-      <w:pPr>
-        <w:ind w:left="880"/>
-      </w:pPr>
-      <w:r>
-        <w:t>第十七条第二号に規定する行為をしようとする場合であって、口頭弁論等の期日に出頭して前号の和解条項案を受諾しようとするとき</w:t>
-      </w:r>
-    </w:p>
-    <w:p>
-      <w:pPr>
-        <w:pStyle w:val="Heading6"/>
-        <w:ind w:left="880"/>
-      </w:pPr>
-      <w:r>
-        <w:t>四</w:t>
-      </w:r>
-    </w:p>
-    <w:p>
-      <w:pPr>
-        <w:ind w:left="880"/>
-      </w:pPr>
-      <w:r>
-        <w:t>第十七条第二号に規定する行為をしようとする場合であって、民事訴訟法第二百六十五条第一項の申立てをしようとするとき</w:t>
-      </w:r>
-    </w:p>
-    <w:p>
-      <w:pPr>
-        <w:pStyle w:val="Heading6"/>
+        <w:pStyle w:val="ListBullet"/>
         <w:ind w:left="880"/>
       </w:pPr>
       <w:r>
         <w:t>五</w:t>
-      </w:r>
-    </w:p>
-    <w:p>
-      <w:pPr>
-        <w:ind w:left="880"/>
-      </w:pPr>
-      <w:r>
+        <w:br/>
         <w:t>第十七条第三号から第五号までに規定する行為をしようとする場合</w:t>
+        <w:br/>
+        <w:br/>
+        <w:br/>
+        <w:t>口頭弁論等の期日又は期日外においてそれらの行為をしようとする日</w:t>
       </w:r>
     </w:p>
     <w:p>
@@ -1327,6 +1033,8 @@
       </w:pPr>
       <w:r>
         <w:t>第三項の通知及び報告の後、確定判決及びこれと同一の効力を有するものが存することとなるまでに、同項各号に掲げる事項に変更があった場合（その変更が客観的に明白な誤記、誤植又は脱字に係るものその他の内容の同一性を失わない範囲のものである場合を除く。）には、その都度、変更後の事項を記載した書面により、改めて通知及び報告をしなければならない。</w:t>
+        <w:br/>
+        <w:t>この場合においては、前二項の規定を準用する。</w:t>
       </w:r>
     </w:p>
     <w:p>
@@ -1391,86 +1099,56 @@
     </w:p>
     <w:p>
       <w:pPr>
-        <w:pStyle w:val="Heading6"/>
+        <w:pStyle w:val="ListBullet"/>
         <w:ind w:left="880"/>
       </w:pPr>
       <w:r>
         <w:t>一</w:t>
-      </w:r>
-    </w:p>
-    <w:p>
-      <w:pPr>
-        <w:ind w:left="880"/>
-      </w:pPr>
-      <w:r>
+        <w:br/>
         <w:t>請求の放棄</w:t>
       </w:r>
     </w:p>
     <w:p>
       <w:pPr>
-        <w:pStyle w:val="Heading6"/>
+        <w:pStyle w:val="ListBullet"/>
         <w:ind w:left="880"/>
       </w:pPr>
       <w:r>
         <w:t>二</w:t>
-      </w:r>
-    </w:p>
-    <w:p>
-      <w:pPr>
-        <w:ind w:left="880"/>
-      </w:pPr>
-      <w:r>
+        <w:br/>
         <w:t>裁判上の和解</w:t>
       </w:r>
     </w:p>
     <w:p>
       <w:pPr>
-        <w:pStyle w:val="Heading6"/>
+        <w:pStyle w:val="ListBullet"/>
         <w:ind w:left="880"/>
       </w:pPr>
       <w:r>
         <w:t>三</w:t>
-      </w:r>
-    </w:p>
-    <w:p>
-      <w:pPr>
-        <w:ind w:left="880"/>
-      </w:pPr>
-      <w:r>
+        <w:br/>
         <w:t>民事訴訟法第二百八十四条（同法第三百十三条において準用する場合を含む。）の規定による権利の放棄</w:t>
       </w:r>
     </w:p>
     <w:p>
       <w:pPr>
-        <w:pStyle w:val="Heading6"/>
+        <w:pStyle w:val="ListBullet"/>
         <w:ind w:left="880"/>
       </w:pPr>
       <w:r>
         <w:t>四</w:t>
-      </w:r>
-    </w:p>
-    <w:p>
-      <w:pPr>
-        <w:ind w:left="880"/>
-      </w:pPr>
-      <w:r>
+        <w:br/>
         <w:t>控訴をしない旨の合意又は上告をしない旨の合意</w:t>
       </w:r>
     </w:p>
     <w:p>
       <w:pPr>
-        <w:pStyle w:val="Heading6"/>
+        <w:pStyle w:val="ListBullet"/>
         <w:ind w:left="880"/>
       </w:pPr>
       <w:r>
         <w:t>五</w:t>
-      </w:r>
-    </w:p>
-    <w:p>
-      <w:pPr>
-        <w:ind w:left="880"/>
-      </w:pPr>
-      <w:r>
+        <w:br/>
         <w:t>控訴、上告又は民事訴訟法第三百十八条第一項の申立ての取下げ</w:t>
       </w:r>
     </w:p>
@@ -1489,256 +1167,166 @@
     </w:p>
     <w:p>
       <w:pPr>
-        <w:pStyle w:val="Heading6"/>
+        <w:pStyle w:val="ListBullet"/>
         <w:ind w:left="880"/>
       </w:pPr>
       <w:r>
         <w:t>一</w:t>
-      </w:r>
-    </w:p>
-    <w:p>
-      <w:pPr>
-        <w:ind w:left="880"/>
-      </w:pPr>
-      <w:r>
+        <w:br/>
         <w:t>訴状（控訴状及び上告状を含む。）の補正命令若しくはこれに基づく補正又は却下命令</w:t>
       </w:r>
     </w:p>
     <w:p>
       <w:pPr>
-        <w:pStyle w:val="Heading6"/>
+        <w:pStyle w:val="ListBullet"/>
         <w:ind w:left="880"/>
       </w:pPr>
       <w:r>
         <w:t>二</w:t>
-      </w:r>
-    </w:p>
-    <w:p>
-      <w:pPr>
-        <w:ind w:left="880"/>
-      </w:pPr>
-      <w:r>
+        <w:br/>
         <w:t>前号の却下命令に対する即時抗告、特別抗告若しくは許可抗告若しくはその即時抗告に対する抗告裁判所の決定に対する特別抗告若しくは許可抗告又はこれらの抗告についての決定の告知</w:t>
       </w:r>
     </w:p>
     <w:p>
       <w:pPr>
-        <w:pStyle w:val="Heading6"/>
+        <w:pStyle w:val="ListBullet"/>
         <w:ind w:left="880"/>
       </w:pPr>
       <w:r>
         <w:t>三</w:t>
-      </w:r>
-    </w:p>
-    <w:p>
-      <w:pPr>
-        <w:ind w:left="880"/>
-      </w:pPr>
-      <w:r>
+        <w:br/>
         <w:t>再審の訴え（法第五十条の規定において民事訴訟法第四編の規定を準用する場合を含む。以下この号において同じ。）の提起若しくは第一号の却下命令で確定したものに対する再審の申立て又はその再審の訴え若しくは再審の申立てについての決定の告知</w:t>
       </w:r>
     </w:p>
     <w:p>
       <w:pPr>
-        <w:pStyle w:val="Heading6"/>
+        <w:pStyle w:val="ListBullet"/>
         <w:ind w:left="880"/>
       </w:pPr>
       <w:r>
         <w:t>四</w:t>
-      </w:r>
-    </w:p>
-    <w:p>
-      <w:pPr>
-        <w:ind w:left="880"/>
-      </w:pPr>
-      <w:r>
+        <w:br/>
         <w:t>前号の決定に対する即時抗告、特別抗告若しくは許可抗告若しくはその即時抗告に対する抗告裁判所の決定に対する特別抗告若しくは許可抗告又はこれらの抗告についての決定の告知</w:t>
       </w:r>
     </w:p>
     <w:p>
       <w:pPr>
-        <w:pStyle w:val="Heading6"/>
+        <w:pStyle w:val="ListBullet"/>
         <w:ind w:left="880"/>
       </w:pPr>
       <w:r>
         <w:t>五</w:t>
-      </w:r>
-    </w:p>
-    <w:p>
-      <w:pPr>
-        <w:ind w:left="880"/>
-      </w:pPr>
-      <w:r>
+        <w:br/>
         <w:t>再審開始の決定が確定した場合における本案の裁判</w:t>
       </w:r>
     </w:p>
     <w:p>
       <w:pPr>
-        <w:pStyle w:val="Heading6"/>
+        <w:pStyle w:val="ListBullet"/>
         <w:ind w:left="880"/>
       </w:pPr>
       <w:r>
         <w:t>六</w:t>
-      </w:r>
-    </w:p>
-    <w:p>
-      <w:pPr>
-        <w:ind w:left="880"/>
-      </w:pPr>
-      <w:r>
+        <w:br/>
         <w:t>保全異議又は保全取消しの申立てについての決定の告知</w:t>
       </w:r>
     </w:p>
     <w:p>
       <w:pPr>
-        <w:pStyle w:val="Heading6"/>
+        <w:pStyle w:val="ListBullet"/>
         <w:ind w:left="880"/>
       </w:pPr>
       <w:r>
         <w:t>七</w:t>
-      </w:r>
-    </w:p>
-    <w:p>
-      <w:pPr>
-        <w:ind w:left="880"/>
-      </w:pPr>
-      <w:r>
+        <w:br/>
         <w:t>前号の決定に対する保全抗告又はこれについての決定の告知</w:t>
       </w:r>
     </w:p>
     <w:p>
       <w:pPr>
-        <w:pStyle w:val="Heading6"/>
+        <w:pStyle w:val="ListBullet"/>
         <w:ind w:left="880"/>
       </w:pPr>
       <w:r>
         <w:t>八</w:t>
-      </w:r>
-    </w:p>
-    <w:p>
-      <w:pPr>
-        <w:ind w:left="880"/>
-      </w:pPr>
-      <w:r>
+        <w:br/>
         <w:t>訴えの変更、反訴の提起又は中間確認の訴えの提起</w:t>
       </w:r>
     </w:p>
     <w:p>
       <w:pPr>
-        <w:pStyle w:val="Heading6"/>
+        <w:pStyle w:val="ListBullet"/>
         <w:ind w:left="880"/>
       </w:pPr>
       <w:r>
         <w:t>九</w:t>
-      </w:r>
-    </w:p>
-    <w:p>
-      <w:pPr>
-        <w:ind w:left="880"/>
-      </w:pPr>
-      <w:r>
+        <w:br/>
         <w:t>附帯控訴又は附帯上告の提起</w:t>
       </w:r>
     </w:p>
     <w:p>
       <w:pPr>
-        <w:pStyle w:val="Heading6"/>
+        <w:pStyle w:val="ListBullet"/>
         <w:ind w:left="880"/>
       </w:pPr>
       <w:r>
         <w:t>十</w:t>
-      </w:r>
-    </w:p>
-    <w:p>
-      <w:pPr>
-        <w:ind w:left="880"/>
-      </w:pPr>
-      <w:r>
+        <w:br/>
         <w:t>移送に関する決定の告知</w:t>
       </w:r>
     </w:p>
     <w:p>
       <w:pPr>
-        <w:pStyle w:val="Heading6"/>
+        <w:pStyle w:val="ListBullet"/>
         <w:ind w:left="880"/>
       </w:pPr>
       <w:r>
         <w:t>十一</w:t>
-      </w:r>
-    </w:p>
-    <w:p>
-      <w:pPr>
-        <w:ind w:left="880"/>
-      </w:pPr>
-      <w:r>
+        <w:br/>
         <w:t>前号の決定に対する即時抗告、特別抗告若しくは許可抗告若しくはその即時抗告に対する抗告裁判所の決定に対する特別抗告若しくは許可抗告又はこれらの抗告についての決定の告知</w:t>
       </w:r>
     </w:p>
     <w:p>
       <w:pPr>
-        <w:pStyle w:val="Heading6"/>
+        <w:pStyle w:val="ListBullet"/>
         <w:ind w:left="880"/>
       </w:pPr>
       <w:r>
         <w:t>十二</w:t>
-      </w:r>
-    </w:p>
-    <w:p>
-      <w:pPr>
-        <w:ind w:left="880"/>
-      </w:pPr>
-      <w:r>
+        <w:br/>
         <w:t>請求の放棄若しくは認諾又は裁判上の和解の効力を争う手続の開始又は当該手続の終了</w:t>
       </w:r>
     </w:p>
     <w:p>
       <w:pPr>
-        <w:pStyle w:val="Heading6"/>
+        <w:pStyle w:val="ListBullet"/>
         <w:ind w:left="880"/>
       </w:pPr>
       <w:r>
         <w:t>十三</w:t>
-      </w:r>
-    </w:p>
-    <w:p>
-      <w:pPr>
-        <w:ind w:left="880"/>
-      </w:pPr>
-      <w:r>
+        <w:br/>
         <w:t>法第十六条の書面の補正命令若しくはこれに基づく補正又は法第十九条第二項の決定</w:t>
       </w:r>
     </w:p>
     <w:p>
       <w:pPr>
-        <w:pStyle w:val="Heading6"/>
+        <w:pStyle w:val="ListBullet"/>
         <w:ind w:left="880"/>
       </w:pPr>
       <w:r>
         <w:t>十四</w:t>
-      </w:r>
-    </w:p>
-    <w:p>
-      <w:pPr>
-        <w:ind w:left="880"/>
-      </w:pPr>
-      <w:r>
+        <w:br/>
         <w:t>前号の決定に対する即時抗告若しくは特別抗告若しくはその即時抗告に対する抗告裁判所の決定に対する特別抗告若しくは許可抗告又はこれらの抗告についての決定の告知</w:t>
       </w:r>
     </w:p>
     <w:p>
       <w:pPr>
-        <w:pStyle w:val="Heading6"/>
+        <w:pStyle w:val="ListBullet"/>
         <w:ind w:left="880"/>
       </w:pPr>
       <w:r>
         <w:t>十五</w:t>
-      </w:r>
-    </w:p>
-    <w:p>
-      <w:pPr>
-        <w:ind w:left="880"/>
-      </w:pPr>
-      <w:r>
+        <w:br/>
         <w:t>攻撃又は防御の方法の提出その他の被害回復裁判手続に係る行為であって、当該特定適格消費者団体が被害回復裁判手続の適切な実施又は特定適格消費者団体相互の連携協力を図る見地から法第七十八条第一項の通知及び報告をすることを適当と認めたもの</w:t>
       </w:r>
     </w:p>
@@ -1757,35 +1345,23 @@
     </w:p>
     <w:p>
       <w:pPr>
-        <w:pStyle w:val="Heading6"/>
+        <w:pStyle w:val="ListBullet"/>
         <w:ind w:left="880"/>
       </w:pPr>
       <w:r>
         <w:t>一</w:t>
-      </w:r>
-    </w:p>
-    <w:p>
-      <w:pPr>
-        <w:ind w:left="880"/>
-      </w:pPr>
-      <w:r>
+        <w:br/>
         <w:t>全ての特定適格消費者団体及び消費者庁長官が電磁的方法を利用して同一の情報を閲覧することができる状態に置く措置</w:t>
       </w:r>
     </w:p>
     <w:p>
       <w:pPr>
-        <w:pStyle w:val="Heading6"/>
+        <w:pStyle w:val="ListBullet"/>
         <w:ind w:left="880"/>
       </w:pPr>
       <w:r>
         <w:t>二</w:t>
-      </w:r>
-    </w:p>
-    <w:p>
-      <w:pPr>
-        <w:ind w:left="880"/>
-      </w:pPr>
-      <w:r>
+        <w:br/>
         <w:t>書面の写しの交付、磁気ディスクの交付、ファクシミリ装置を用いた送信その他の消費者庁長官が適当と認める方法</w:t>
       </w:r>
     </w:p>
@@ -1843,35 +1419,23 @@
     </w:p>
     <w:p>
       <w:pPr>
-        <w:pStyle w:val="Heading6"/>
+        <w:pStyle w:val="ListBullet"/>
         <w:ind w:left="880"/>
       </w:pPr>
       <w:r>
         <w:t>一</w:t>
-      </w:r>
-    </w:p>
-    <w:p>
-      <w:pPr>
-        <w:ind w:left="880"/>
-      </w:pPr>
-      <w:r>
+        <w:br/>
         <w:t>法第六十八条第一項、法第七十一条第八項、法第七十二条第八項、法第七十三条第二項、法第八十六条第四項及び法第八十七条第六項の規定により公示した事項に係る情報</w:t>
       </w:r>
     </w:p>
     <w:p>
       <w:pPr>
-        <w:pStyle w:val="Heading6"/>
+        <w:pStyle w:val="ListBullet"/>
         <w:ind w:left="880"/>
       </w:pPr>
       <w:r>
         <w:t>二</w:t>
-      </w:r>
-    </w:p>
-    <w:p>
-      <w:pPr>
-        <w:ind w:left="880"/>
-      </w:pPr>
-      <w:r>
+        <w:br/>
         <w:t>次に掲げる書類に記載された事項に係る情報</w:t>
       </w:r>
     </w:p>
@@ -1890,103 +1454,67 @@
     </w:p>
     <w:p>
       <w:pPr>
-        <w:pStyle w:val="Heading6"/>
+        <w:pStyle w:val="ListBullet"/>
         <w:ind w:left="880"/>
       </w:pPr>
       <w:r>
         <w:t>一</w:t>
-      </w:r>
-    </w:p>
-    <w:p>
-      <w:pPr>
-        <w:ind w:left="880"/>
-      </w:pPr>
-      <w:r>
+        <w:br/>
         <w:t>当該特定適格消費者団体の名称及び住所並びに代表者の氏名</w:t>
       </w:r>
     </w:p>
     <w:p>
       <w:pPr>
-        <w:pStyle w:val="Heading6"/>
+        <w:pStyle w:val="ListBullet"/>
         <w:ind w:left="880"/>
       </w:pPr>
       <w:r>
         <w:t>二</w:t>
-      </w:r>
-    </w:p>
-    <w:p>
-      <w:pPr>
-        <w:ind w:left="880"/>
-      </w:pPr>
-      <w:r>
+        <w:br/>
         <w:t>被害回復裁判手続の相手方の氏名又は名称及び住所</w:t>
       </w:r>
     </w:p>
     <w:p>
       <w:pPr>
-        <w:pStyle w:val="Heading6"/>
+        <w:pStyle w:val="ListBullet"/>
         <w:ind w:left="880"/>
       </w:pPr>
       <w:r>
         <w:t>三</w:t>
-      </w:r>
-    </w:p>
-    <w:p>
-      <w:pPr>
-        <w:ind w:left="880"/>
-      </w:pPr>
-      <w:r>
+        <w:br/>
         <w:t>申請理由</w:t>
       </w:r>
     </w:p>
     <w:p>
       <w:pPr>
-        <w:pStyle w:val="Heading6"/>
+        <w:pStyle w:val="ListBullet"/>
         <w:ind w:left="880"/>
       </w:pPr>
       <w:r>
         <w:t>四</w:t>
-      </w:r>
-    </w:p>
-    <w:p>
-      <w:pPr>
-        <w:ind w:left="880"/>
-      </w:pPr>
-      <w:r>
+        <w:br/>
         <w:t>提供される情報の利用目的並びに当該情報の管理の方法及び当該情報を取り扱う者の範囲</w:t>
       </w:r>
     </w:p>
     <w:p>
       <w:pPr>
-        <w:pStyle w:val="Heading6"/>
+        <w:pStyle w:val="ListBullet"/>
         <w:ind w:left="880"/>
       </w:pPr>
       <w:r>
         <w:t>五</w:t>
-      </w:r>
-    </w:p>
-    <w:p>
-      <w:pPr>
-        <w:ind w:left="880"/>
-      </w:pPr>
-      <w:r>
+        <w:br/>
         <w:t>希望する情報の範囲</w:t>
       </w:r>
     </w:p>
     <w:p>
       <w:pPr>
-        <w:pStyle w:val="Heading6"/>
+        <w:pStyle w:val="ListBullet"/>
         <w:ind w:left="880"/>
       </w:pPr>
       <w:r>
         <w:t>六</w:t>
-      </w:r>
-    </w:p>
-    <w:p>
-      <w:pPr>
-        <w:ind w:left="880"/>
-      </w:pPr>
-      <w:r>
+        <w:br/>
         <w:t>希望する情報提供の実施の方法</w:t>
       </w:r>
     </w:p>
@@ -2141,36 +1669,32 @@
     </w:p>
     <w:p>
       <w:pPr>
-        <w:pStyle w:val="Heading6"/>
+        <w:pStyle w:val="ListBullet"/>
         <w:ind w:left="880"/>
       </w:pPr>
       <w:r>
         <w:t>一</w:t>
+        <w:br/>
+        <w:t>国民生活センター</w:t>
+        <w:br/>
+        <w:br/>
+        <w:br/>
+        <w:t>消費生活相談に関する情報であって、次に掲げる情報</w:t>
       </w:r>
     </w:p>
     <w:p>
       <w:pPr>
-        <w:ind w:left="880"/>
-      </w:pPr>
-      <w:r>
-        <w:t>国民生活センター</w:t>
-      </w:r>
-    </w:p>
-    <w:p>
-      <w:pPr>
-        <w:pStyle w:val="Heading6"/>
+        <w:pStyle w:val="ListBullet"/>
         <w:ind w:left="880"/>
       </w:pPr>
       <w:r>
         <w:t>二</w:t>
-      </w:r>
-    </w:p>
-    <w:p>
-      <w:pPr>
-        <w:ind w:left="880"/>
-      </w:pPr>
-      <w:r>
+        <w:br/>
         <w:t>地方公共団体</w:t>
+        <w:br/>
+        <w:br/>
+        <w:br/>
+        <w:t>消費生活相談に関する情報で全国消費生活情報ネットワークシステムに蓄積されたもののうち、当該地方公共団体から国民生活センターに提供（都道府県を経由して行われる提供を含む。）された情報（以下この号において「当該地方公共団体に係る情報」といい、他の地方公共団体から国民生活センターに提供（都道府県を経由して行われる提供を含む。）をされた情報のうち、当該地方公共団体が当該地方公共団体に係る情報と併せて法第九十一条第一項の規定による情報の提供を行うことを適当と認め、かつ、当該他の地方公共団体の同意を得ることができたものを含む。）</w:t>
       </w:r>
     </w:p>
     <w:p>
@@ -2218,7 +1742,7 @@
         <w:pStyle w:val="Heading1"/>
       </w:pPr>
       <w:r>
-        <w:t>附　則（平成二八年九月三〇日内閣府令第六二号）</w:t>
+        <w:t>附則（平成二八年九月三〇日内閣府令第六二号）</w:t>
       </w:r>
     </w:p>
     <w:p>
@@ -2236,7 +1760,7 @@
         <w:pStyle w:val="Heading1"/>
       </w:pPr>
       <w:r>
-        <w:t>附　則（平成二九年九月二九日内閣府令第四七号）</w:t>
+        <w:t>附則（平成二九年九月二九日内閣府令第四七号）</w:t>
       </w:r>
     </w:p>
     <w:p>
@@ -2264,7 +1788,7 @@
     </w:pPr>
     <w:r>
       <w:tab/>
-      <w:t>WeGov v0.1 - FTS141</w:t>
+      <w:t>WeGov v0.2 - FTS141</w:t>
     </w:r>
   </w:p>
 </w:ftr>
